--- a/工具(应用工具)/Visio绘图工具.docx
+++ b/工具(应用工具)/Visio绘图工具.docx
@@ -4,168 +4,174 @@
   <w:body>
     <w:p>
       <w:pPr>
-        <w:widowControl/>
-        <w:shd w:val="clear" w:color="auto" w:fill="FFFFFF"/>
-        <w:spacing w:before="120" w:after="240" w:line="540" w:lineRule="atLeast"/>
-        <w:jc w:val="left"/>
-        <w:outlineLvl w:val="0"/>
-        <w:rPr>
-          <w:rFonts w:ascii="微软雅黑" w:eastAsia="微软雅黑" w:hAnsi="微软雅黑" w:cs="宋体"/>
-          <w:b/>
-          <w:bCs/>
-          <w:color w:val="4F4F4F"/>
-          <w:kern w:val="36"/>
-          <w:sz w:val="42"/>
-          <w:szCs w:val="42"/>
+        <w:rPr>
+          <w:rFonts w:ascii="微软雅黑" w:eastAsia="微软雅黑" w:hAnsi="微软雅黑"/>
+          <w:color w:val="666666"/>
+          <w:szCs w:val="21"/>
         </w:rPr>
       </w:pPr>
       <w:r>
         <w:rPr>
-          <w:rFonts w:ascii="微软雅黑" w:eastAsia="微软雅黑" w:hAnsi="微软雅黑" w:cs="宋体" w:hint="eastAsia"/>
-          <w:b/>
-          <w:bCs/>
-          <w:color w:val="4F4F4F"/>
-          <w:kern w:val="36"/>
-          <w:sz w:val="42"/>
-          <w:szCs w:val="42"/>
-        </w:rPr>
-        <w:t>一、系统流程</w:t>
+          <w:rFonts w:ascii="微软雅黑" w:eastAsia="微软雅黑" w:hAnsi="微软雅黑" w:hint="eastAsia"/>
+          <w:color w:val="666666"/>
+          <w:szCs w:val="21"/>
+        </w:rPr>
+        <w:t xml:space="preserve">Microsoft </w:t>
+      </w:r>
+      <w:proofErr w:type="spellStart"/>
+      <w:r>
+        <w:rPr>
+          <w:rFonts w:ascii="微软雅黑" w:eastAsia="微软雅黑" w:hAnsi="微软雅黑" w:hint="eastAsia"/>
+          <w:color w:val="666666"/>
+          <w:szCs w:val="21"/>
+        </w:rPr>
+        <w:t>visio</w:t>
+      </w:r>
+      <w:proofErr w:type="spellEnd"/>
+      <w:r>
+        <w:rPr>
+          <w:rFonts w:ascii="微软雅黑" w:eastAsia="微软雅黑" w:hAnsi="微软雅黑" w:hint="eastAsia"/>
+          <w:color w:val="666666"/>
+          <w:szCs w:val="21"/>
+        </w:rPr>
+        <w:t xml:space="preserve"> 2013密钥 </w:t>
       </w:r>
     </w:p>
     <w:p>
       <w:pPr>
-        <w:widowControl/>
-        <w:shd w:val="clear" w:color="auto" w:fill="FFFFFF"/>
-        <w:spacing w:line="480" w:lineRule="atLeast"/>
-        <w:jc w:val="left"/>
-        <w:outlineLvl w:val="1"/>
-        <w:rPr>
-          <w:rFonts w:ascii="微软雅黑" w:eastAsia="微软雅黑" w:hAnsi="微软雅黑" w:cs="宋体" w:hint="eastAsia"/>
-          <w:b/>
-          <w:bCs/>
-          <w:color w:val="4F4F4F"/>
-          <w:kern w:val="0"/>
-          <w:sz w:val="36"/>
-          <w:szCs w:val="36"/>
+        <w:rPr>
+          <w:rFonts w:ascii="微软雅黑" w:eastAsia="微软雅黑" w:hAnsi="微软雅黑"/>
+          <w:color w:val="666666"/>
+          <w:szCs w:val="21"/>
         </w:rPr>
       </w:pPr>
-      <w:bookmarkStart w:id="0" w:name="t1"/>
-      <w:bookmarkEnd w:id="0"/>
-      <w:r>
-        <w:rPr>
-          <w:rFonts w:ascii="微软雅黑" w:eastAsia="微软雅黑" w:hAnsi="微软雅黑" w:cs="宋体" w:hint="eastAsia"/>
-          <w:b/>
-          <w:bCs/>
-          <w:color w:val="4F4F4F"/>
-          <w:kern w:val="0"/>
-          <w:sz w:val="36"/>
-          <w:szCs w:val="36"/>
-        </w:rPr>
-        <w:t>1. 设计你认为合理的架构，用</w:t>
-      </w:r>
-      <w:proofErr w:type="spellStart"/>
-      <w:r>
-        <w:rPr>
-          <w:rFonts w:ascii="微软雅黑" w:eastAsia="微软雅黑" w:hAnsi="微软雅黑" w:cs="宋体" w:hint="eastAsia"/>
-          <w:b/>
-          <w:bCs/>
-          <w:color w:val="4F4F4F"/>
-          <w:kern w:val="0"/>
-          <w:sz w:val="36"/>
-          <w:szCs w:val="36"/>
-        </w:rPr>
-        <w:t>visio</w:t>
-      </w:r>
-      <w:proofErr w:type="spellEnd"/>
-      <w:r>
-        <w:rPr>
-          <w:rFonts w:ascii="微软雅黑" w:eastAsia="微软雅黑" w:hAnsi="微软雅黑" w:cs="宋体" w:hint="eastAsia"/>
-          <w:b/>
-          <w:bCs/>
-          <w:color w:val="4F4F4F"/>
-          <w:kern w:val="0"/>
-          <w:sz w:val="36"/>
-          <w:szCs w:val="36"/>
-        </w:rPr>
-        <w:t>把架构图画出来</w:t>
+      <w:r>
+        <w:rPr>
+          <w:rFonts w:ascii="微软雅黑" w:eastAsia="微软雅黑" w:hAnsi="微软雅黑" w:hint="eastAsia"/>
+          <w:color w:val="666666"/>
+          <w:szCs w:val="21"/>
+        </w:rPr>
+        <w:t>YC7DK-G2NP3-2QQC3-J6H88-GVGXT</w:t>
       </w:r>
     </w:p>
     <w:p>
       <w:pPr>
-        <w:widowControl/>
-        <w:shd w:val="clear" w:color="auto" w:fill="FFFFFF"/>
-        <w:spacing w:after="240" w:line="390" w:lineRule="atLeast"/>
-        <w:jc w:val="left"/>
-        <w:rPr>
-          <w:rFonts w:ascii="Arial" w:eastAsia="宋体" w:hAnsi="Arial" w:cs="Arial" w:hint="eastAsia"/>
-          <w:color w:val="4D4D4D"/>
-          <w:kern w:val="0"/>
-          <w:sz w:val="24"/>
-          <w:szCs w:val="24"/>
+        <w:rPr>
+          <w:rFonts w:ascii="微软雅黑" w:eastAsia="微软雅黑" w:hAnsi="微软雅黑"/>
+          <w:color w:val="666666"/>
+          <w:szCs w:val="21"/>
         </w:rPr>
       </w:pPr>
       <w:r>
         <w:rPr>
-          <w:rFonts w:ascii="Arial" w:eastAsia="宋体" w:hAnsi="Arial" w:cs="Arial"/>
-          <w:noProof/>
-          <w:color w:val="4D4D4D"/>
-          <w:kern w:val="0"/>
-          <w:sz w:val="24"/>
-          <w:szCs w:val="24"/>
-        </w:rPr>
-        <w:drawing>
-          <wp:inline distT="0" distB="0" distL="0" distR="0">
-            <wp:extent cx="8427085" cy="5617845"/>
-            <wp:effectExtent l="0" t="0" r="0" b="1905"/>
-            <wp:docPr id="1" name="图片 1" descr="在这里插入图片描述"/>
-            <wp:cNvGraphicFramePr>
-              <a:graphicFrameLocks xmlns:a="http://schemas.openxmlformats.org/drawingml/2006/main" noChangeAspect="1"/>
-            </wp:cNvGraphicFramePr>
-            <a:graphic xmlns:a="http://schemas.openxmlformats.org/drawingml/2006/main">
-              <a:graphicData uri="http://schemas.openxmlformats.org/drawingml/2006/picture">
-                <pic:pic xmlns:pic="http://schemas.openxmlformats.org/drawingml/2006/picture">
-                  <pic:nvPicPr>
-                    <pic:cNvPr id="0" name="Picture 1" descr="在这里插入图片描述"/>
-                    <pic:cNvPicPr>
-                      <a:picLocks noChangeAspect="1" noChangeArrowheads="1"/>
-                    </pic:cNvPicPr>
-                  </pic:nvPicPr>
-                  <pic:blipFill>
-                    <a:blip r:embed="rId4">
-                      <a:extLst>
-                        <a:ext uri="{28A0092B-C50C-407E-A947-70E740481C1C}">
-                          <a14:useLocalDpi xmlns:a14="http://schemas.microsoft.com/office/drawing/2010/main" val="0"/>
-                        </a:ext>
-                      </a:extLst>
-                    </a:blip>
-                    <a:srcRect/>
-                    <a:stretch>
-                      <a:fillRect/>
-                    </a:stretch>
-                  </pic:blipFill>
-                  <pic:spPr bwMode="auto">
-                    <a:xfrm>
-                      <a:off x="0" y="0"/>
-                      <a:ext cx="8427085" cy="5617845"/>
-                    </a:xfrm>
-                    <a:prstGeom prst="rect">
-                      <a:avLst/>
-                    </a:prstGeom>
-                    <a:noFill/>
-                    <a:ln>
-                      <a:noFill/>
-                    </a:ln>
-                  </pic:spPr>
-                </pic:pic>
-              </a:graphicData>
-            </a:graphic>
-          </wp:inline>
-        </w:drawing>
+          <w:rFonts w:ascii="微软雅黑" w:eastAsia="微软雅黑" w:hAnsi="微软雅黑" w:hint="eastAsia"/>
+          <w:color w:val="666666"/>
+          <w:szCs w:val="21"/>
+        </w:rPr>
+        <w:t>NHQB6-GTDVM-B9Q6Q-4X8TF-KBQ73</w:t>
       </w:r>
     </w:p>
     <w:p>
-      <w:bookmarkStart w:id="1" w:name="_GoBack"/>
-      <w:bookmarkEnd w:id="1"/>
+      <w:pPr>
+        <w:rPr>
+          <w:rFonts w:ascii="微软雅黑" w:eastAsia="微软雅黑" w:hAnsi="微软雅黑"/>
+          <w:color w:val="666666"/>
+          <w:szCs w:val="21"/>
+        </w:rPr>
+      </w:pPr>
+      <w:r>
+        <w:rPr>
+          <w:rFonts w:ascii="微软雅黑" w:eastAsia="微软雅黑" w:hAnsi="微软雅黑" w:hint="eastAsia"/>
+          <w:color w:val="666666"/>
+          <w:szCs w:val="21"/>
+        </w:rPr>
+        <w:t>MTNFP-XF8TC-PDHRB-WMH9G-72XM4</w:t>
+      </w:r>
+    </w:p>
+    <w:p>
+      <w:pPr>
+        <w:rPr>
+          <w:rFonts w:ascii="微软雅黑" w:eastAsia="微软雅黑" w:hAnsi="微软雅黑"/>
+          <w:color w:val="666666"/>
+          <w:szCs w:val="21"/>
+        </w:rPr>
+      </w:pPr>
+      <w:r>
+        <w:rPr>
+          <w:rFonts w:ascii="微软雅黑" w:eastAsia="微软雅黑" w:hAnsi="微软雅黑" w:hint="eastAsia"/>
+          <w:color w:val="666666"/>
+          <w:szCs w:val="21"/>
+        </w:rPr>
+        <w:t>FN8TT-7WMH6-2D4X9-M337T-2342K</w:t>
+      </w:r>
+    </w:p>
+    <w:p>
+      <w:pPr>
+        <w:rPr>
+          <w:rFonts w:ascii="微软雅黑" w:eastAsia="微软雅黑" w:hAnsi="微软雅黑"/>
+          <w:color w:val="666666"/>
+          <w:szCs w:val="21"/>
+        </w:rPr>
+      </w:pPr>
+      <w:r>
+        <w:rPr>
+          <w:rFonts w:ascii="微软雅黑" w:eastAsia="微软雅黑" w:hAnsi="微软雅黑" w:hint="eastAsia"/>
+          <w:color w:val="666666"/>
+          <w:szCs w:val="21"/>
+        </w:rPr>
+        <w:t>36N9R-JH27W-F27B7-293T9-6CMFX</w:t>
+      </w:r>
+    </w:p>
+    <w:p>
+      <w:pPr>
+        <w:rPr>
+          <w:rFonts w:ascii="微软雅黑" w:eastAsia="微软雅黑" w:hAnsi="微软雅黑"/>
+          <w:color w:val="666666"/>
+          <w:szCs w:val="21"/>
+        </w:rPr>
+      </w:pPr>
+      <w:r>
+        <w:rPr>
+          <w:rFonts w:ascii="微软雅黑" w:eastAsia="微软雅黑" w:hAnsi="微软雅黑" w:hint="eastAsia"/>
+          <w:color w:val="666666"/>
+          <w:szCs w:val="21"/>
+        </w:rPr>
+        <w:t>NWFJR-2PDJV-H98XG-XMVFP-PGWM9</w:t>
+      </w:r>
+    </w:p>
+    <w:p>
+      <w:pPr>
+        <w:rPr>
+          <w:rFonts w:ascii="微软雅黑" w:eastAsia="微软雅黑" w:hAnsi="微软雅黑"/>
+          <w:color w:val="666666"/>
+          <w:szCs w:val="21"/>
+        </w:rPr>
+      </w:pPr>
+      <w:bookmarkStart w:id="0" w:name="_GoBack"/>
+      <w:bookmarkEnd w:id="0"/>
+      <w:r>
+        <w:rPr>
+          <w:rFonts w:ascii="微软雅黑" w:eastAsia="微软雅黑" w:hAnsi="微软雅黑" w:hint="eastAsia"/>
+          <w:color w:val="666666"/>
+          <w:szCs w:val="21"/>
+        </w:rPr>
+        <w:t>68N6Q-G8BK4-B4G8D-3XK82-V8PB9</w:t>
+      </w:r>
+    </w:p>
+    <w:p>
+      <w:pPr>
+        <w:rPr>
+          <w:rFonts w:hint="eastAsia"/>
+        </w:rPr>
+      </w:pPr>
+      <w:r>
+        <w:rPr>
+          <w:rFonts w:ascii="微软雅黑" w:eastAsia="微软雅黑" w:hAnsi="微软雅黑" w:hint="eastAsia"/>
+          <w:color w:val="666666"/>
+          <w:szCs w:val="21"/>
+        </w:rPr>
+        <w:t>GJYNC-WYT8F-2Q4DD-FR9YF-YTBFX</w:t>
+      </w:r>
     </w:p>
     <w:sectPr>
       <w:pgSz w:w="11906" w:h="16838"/>
